--- a/document.docx
+++ b/document.docx
@@ -8,11 +8,9 @@
         <w:spacing w:before="54"/>
         <w:ind w:left="116"/>
       </w:pPr>
-      <w:proofErr w:type="gramStart"/>
       <w:r>
         <w:t>NOM :</w:t>
       </w:r>
-      <w:proofErr w:type="gramEnd"/>
     </w:p>
     <w:p>
       <w:pPr>
@@ -82,21 +80,12 @@
                 <w:b/>
               </w:rPr>
             </w:pPr>
-            <w:proofErr w:type="spellStart"/>
             <w:r>
               <w:rPr>
                 <w:rFonts w:ascii="Arial"/>
                 <w:b/>
               </w:rPr>
-              <w:t>valeur</w:t>
-            </w:r>
-            <w:proofErr w:type="spellEnd"/>
-            <w:r>
-              <w:rPr>
-                <w:rFonts w:ascii="Arial"/>
-                <w:b/>
-              </w:rPr>
-              <w:t xml:space="preserve"> de retour</w:t>
+              <w:t>valeur de retour</w:t>
             </w:r>
           </w:p>
         </w:tc>
@@ -116,21 +105,11 @@
                 <w:sz w:val="20"/>
               </w:rPr>
             </w:pPr>
-            <w:proofErr w:type="spellStart"/>
-            <w:proofErr w:type="gramStart"/>
-            <w:r>
-              <w:rPr>
-                <w:sz w:val="20"/>
-              </w:rPr>
-              <w:t>typeof</w:t>
-            </w:r>
-            <w:proofErr w:type="spellEnd"/>
-            <w:proofErr w:type="gramEnd"/>
-            <w:r>
-              <w:rPr>
-                <w:sz w:val="20"/>
-              </w:rPr>
-              <w:t xml:space="preserve"> 5;</w:t>
+            <w:r>
+              <w:rPr>
+                <w:sz w:val="20"/>
+              </w:rPr>
+              <w:t>typeof 5;</w:t>
             </w:r>
           </w:p>
         </w:tc>
@@ -164,34 +143,18 @@
               <w:rPr>
                 <w:sz w:val="20"/>
               </w:rPr>
-              <w:t>6/”</w:t>
-            </w:r>
-            <w:proofErr w:type="spellStart"/>
-            <w:r>
-              <w:rPr>
-                <w:sz w:val="20"/>
-              </w:rPr>
-              <w:t>trois</w:t>
-            </w:r>
-            <w:proofErr w:type="spellEnd"/>
-            <w:r>
-              <w:rPr>
-                <w:sz w:val="20"/>
-              </w:rPr>
-              <w:t>”;</w:t>
-            </w:r>
-          </w:p>
-        </w:tc>
-        <w:tc>
-          <w:tcPr>
-            <w:tcW w:w="4489" w:type="dxa"/>
-          </w:tcPr>
-          <w:p>
-            <w:proofErr w:type="spellStart"/>
+              <w:t>6/”trois”;</w:t>
+            </w:r>
+          </w:p>
+        </w:tc>
+        <w:tc>
+          <w:tcPr>
+            <w:tcW w:w="4489" w:type="dxa"/>
+          </w:tcPr>
+          <w:p>
             <w:r>
               <w:t>NaN</w:t>
             </w:r>
-            <w:proofErr w:type="spellEnd"/>
           </w:p>
         </w:tc>
       </w:tr>
@@ -214,39 +177,17 @@
               <w:rPr>
                 <w:sz w:val="20"/>
               </w:rPr>
-              <w:t>“</w:t>
-            </w:r>
-            <w:proofErr w:type="gramStart"/>
-            <w:r>
-              <w:rPr>
-                <w:sz w:val="20"/>
-              </w:rPr>
-              <w:t>hello</w:t>
-            </w:r>
-            <w:proofErr w:type="gramEnd"/>
-            <w:r>
-              <w:rPr>
-                <w:sz w:val="20"/>
-              </w:rPr>
-              <w:t>” + “you“;</w:t>
-            </w:r>
-          </w:p>
-        </w:tc>
-        <w:tc>
-          <w:tcPr>
-            <w:tcW w:w="4489" w:type="dxa"/>
-          </w:tcPr>
-          <w:p>
-            <w:r>
-              <w:t>'</w:t>
-            </w:r>
-            <w:proofErr w:type="spellStart"/>
-            <w:r>
-              <w:t>helloyou</w:t>
-            </w:r>
-            <w:proofErr w:type="spellEnd"/>
-            <w:r>
-              <w:t>'</w:t>
+              <w:t>“hello” + “you“;</w:t>
+            </w:r>
+          </w:p>
+        </w:tc>
+        <w:tc>
+          <w:tcPr>
+            <w:tcW w:w="4489" w:type="dxa"/>
+          </w:tcPr>
+          <w:p>
+            <w:r>
+              <w:t>'helloyou'</w:t>
             </w:r>
           </w:p>
         </w:tc>
@@ -261,20 +202,7 @@
           </w:tcPr>
           <w:p>
             <w:r>
-              <w:t>“</w:t>
-            </w:r>
-            <w:proofErr w:type="spellStart"/>
-            <w:proofErr w:type="gramStart"/>
-            <w:r>
-              <w:t>length</w:t>
-            </w:r>
-            <w:proofErr w:type="gramEnd"/>
-            <w:r>
-              <w:t>”.length</w:t>
-            </w:r>
-            <w:proofErr w:type="spellEnd"/>
-            <w:r>
-              <w:t>;</w:t>
+              <w:t>“length”.length;</w:t>
             </w:r>
           </w:p>
         </w:tc>
@@ -342,21 +270,7 @@
               <w:rPr>
                 <w:sz w:val="20"/>
               </w:rPr>
-              <w:t>“</w:t>
-            </w:r>
-            <w:proofErr w:type="gramStart"/>
-            <w:r>
-              <w:rPr>
-                <w:sz w:val="20"/>
-              </w:rPr>
-              <w:t>chat</w:t>
-            </w:r>
-            <w:proofErr w:type="gramEnd"/>
-            <w:r>
-              <w:rPr>
-                <w:sz w:val="20"/>
-              </w:rPr>
-              <w:t>” === “chat”;</w:t>
+              <w:t>“chat” === “chat”;</w:t>
             </w:r>
           </w:p>
         </w:tc>
@@ -526,7 +440,6 @@
                 <w:b/>
               </w:rPr>
             </w:pPr>
-            <w:proofErr w:type="spellStart"/>
             <w:r>
               <w:rPr>
                 <w:rFonts w:ascii="Arial"/>
@@ -534,7 +447,6 @@
               </w:rPr>
               <w:t>programme</w:t>
             </w:r>
-            <w:proofErr w:type="spellEnd"/>
           </w:p>
         </w:tc>
         <w:tc>
@@ -551,21 +463,12 @@
                 <w:b/>
               </w:rPr>
             </w:pPr>
-            <w:proofErr w:type="spellStart"/>
             <w:r>
               <w:rPr>
                 <w:rFonts w:ascii="Arial"/>
                 <w:b/>
               </w:rPr>
-              <w:t>dans</w:t>
-            </w:r>
-            <w:proofErr w:type="spellEnd"/>
-            <w:r>
-              <w:rPr>
-                <w:rFonts w:ascii="Arial"/>
-                <w:b/>
-              </w:rPr>
-              <w:t xml:space="preserve"> la console</w:t>
+              <w:t>dans la console</w:t>
             </w:r>
           </w:p>
         </w:tc>
@@ -586,21 +489,11 @@
                 <w:sz w:val="20"/>
               </w:rPr>
             </w:pPr>
-            <w:proofErr w:type="spellStart"/>
-            <w:proofErr w:type="gramStart"/>
-            <w:r>
-              <w:rPr>
-                <w:sz w:val="20"/>
-              </w:rPr>
-              <w:t>var</w:t>
-            </w:r>
-            <w:proofErr w:type="spellEnd"/>
-            <w:proofErr w:type="gramEnd"/>
-            <w:r>
-              <w:rPr>
-                <w:sz w:val="20"/>
-              </w:rPr>
-              <w:t xml:space="preserve"> result = 0;</w:t>
+            <w:r>
+              <w:rPr>
+                <w:sz w:val="20"/>
+              </w:rPr>
+              <w:t>var result = 0;</w:t>
             </w:r>
           </w:p>
           <w:p>
@@ -612,122 +505,44 @@
                 <w:sz w:val="20"/>
               </w:rPr>
             </w:pPr>
-            <w:proofErr w:type="gramStart"/>
-            <w:r>
-              <w:rPr>
-                <w:sz w:val="20"/>
-              </w:rPr>
-              <w:t>for</w:t>
-            </w:r>
-            <w:proofErr w:type="gramEnd"/>
-            <w:r>
-              <w:rPr>
-                <w:sz w:val="20"/>
-              </w:rPr>
-              <w:t xml:space="preserve"> </w:t>
-            </w:r>
-            <w:r>
-              <w:rPr>
-                <w:spacing w:val="-3"/>
-                <w:sz w:val="20"/>
-              </w:rPr>
-              <w:t>(</w:t>
-            </w:r>
-            <w:proofErr w:type="spellStart"/>
-            <w:r>
-              <w:rPr>
-                <w:spacing w:val="-3"/>
-                <w:sz w:val="20"/>
-              </w:rPr>
-              <w:t>var</w:t>
-            </w:r>
-            <w:proofErr w:type="spellEnd"/>
-            <w:r>
-              <w:rPr>
-                <w:spacing w:val="-3"/>
-                <w:sz w:val="20"/>
-              </w:rPr>
-              <w:t xml:space="preserve"> </w:t>
-            </w:r>
-            <w:proofErr w:type="spellStart"/>
-            <w:r>
-              <w:rPr>
-                <w:sz w:val="20"/>
-              </w:rPr>
-              <w:t>i</w:t>
-            </w:r>
-            <w:proofErr w:type="spellEnd"/>
-            <w:r>
-              <w:rPr>
-                <w:sz w:val="20"/>
-              </w:rPr>
-              <w:t xml:space="preserve"> = 0; </w:t>
-            </w:r>
-            <w:proofErr w:type="spellStart"/>
-            <w:r>
-              <w:rPr>
-                <w:sz w:val="20"/>
-              </w:rPr>
-              <w:t>i</w:t>
-            </w:r>
-            <w:proofErr w:type="spellEnd"/>
-            <w:r>
-              <w:rPr>
-                <w:sz w:val="20"/>
-              </w:rPr>
-              <w:t xml:space="preserve"> &lt; 5; </w:t>
-            </w:r>
-            <w:proofErr w:type="spellStart"/>
-            <w:r>
-              <w:rPr>
-                <w:spacing w:val="-3"/>
-                <w:sz w:val="20"/>
-              </w:rPr>
-              <w:t>i</w:t>
-            </w:r>
-            <w:proofErr w:type="spellEnd"/>
-            <w:r>
-              <w:rPr>
-                <w:spacing w:val="-3"/>
-                <w:sz w:val="20"/>
-              </w:rPr>
-              <w:t xml:space="preserve">++) result </w:t>
-            </w:r>
-            <w:r>
-              <w:rPr>
-                <w:sz w:val="20"/>
-              </w:rPr>
-              <w:t xml:space="preserve">+= </w:t>
-            </w:r>
-            <w:proofErr w:type="spellStart"/>
-            <w:r>
-              <w:rPr>
-                <w:sz w:val="20"/>
-              </w:rPr>
-              <w:t>i</w:t>
-            </w:r>
-            <w:proofErr w:type="spellEnd"/>
-            <w:r>
-              <w:rPr>
-                <w:sz w:val="20"/>
-              </w:rPr>
-              <w:t xml:space="preserve">; </w:t>
-            </w:r>
-            <w:proofErr w:type="gramStart"/>
-            <w:r>
-              <w:rPr>
-                <w:spacing w:val="-3"/>
-                <w:sz w:val="20"/>
-              </w:rPr>
-              <w:t>console.log(</w:t>
-            </w:r>
-            <w:proofErr w:type="gramEnd"/>
-            <w:r>
-              <w:rPr>
-                <w:spacing w:val="-3"/>
-                <w:sz w:val="20"/>
-              </w:rPr>
-              <w:t>result);</w:t>
+            <w:r>
+              <w:rPr>
+                <w:sz w:val="20"/>
+              </w:rPr>
+              <w:t xml:space="preserve">for </w:t>
+            </w:r>
+            <w:r>
+              <w:rPr>
+                <w:spacing w:val="-3"/>
+                <w:sz w:val="20"/>
+              </w:rPr>
+              <w:t xml:space="preserve">(var </w:t>
+            </w:r>
+            <w:r>
+              <w:rPr>
+                <w:sz w:val="20"/>
+              </w:rPr>
+              <w:t xml:space="preserve">i = 0; i &lt; 5; </w:t>
+            </w:r>
+            <w:r>
+              <w:rPr>
+                <w:spacing w:val="-3"/>
+                <w:sz w:val="20"/>
+              </w:rPr>
+              <w:t xml:space="preserve">i++) result </w:t>
+            </w:r>
+            <w:r>
+              <w:rPr>
+                <w:sz w:val="20"/>
+              </w:rPr>
+              <w:t xml:space="preserve">+= i; </w:t>
+            </w:r>
+            <w:r>
+              <w:rPr>
+                <w:spacing w:val="-3"/>
+                <w:sz w:val="20"/>
+              </w:rPr>
+              <w:t>console.log(result);</w:t>
             </w:r>
           </w:p>
         </w:tc>
@@ -779,21 +594,11 @@
                 <w:sz w:val="20"/>
               </w:rPr>
             </w:pPr>
-            <w:proofErr w:type="spellStart"/>
-            <w:proofErr w:type="gramStart"/>
-            <w:r>
-              <w:rPr>
-                <w:sz w:val="20"/>
-              </w:rPr>
-              <w:t>var</w:t>
-            </w:r>
-            <w:proofErr w:type="spellEnd"/>
-            <w:proofErr w:type="gramEnd"/>
-            <w:r>
-              <w:rPr>
-                <w:sz w:val="20"/>
-              </w:rPr>
-              <w:t xml:space="preserve"> b = [1,</w:t>
+            <w:r>
+              <w:rPr>
+                <w:sz w:val="20"/>
+              </w:rPr>
+              <w:t>var b = [1,</w:t>
             </w:r>
             <w:r>
               <w:rPr>
@@ -818,33 +623,11 @@
                 <w:sz w:val="20"/>
               </w:rPr>
             </w:pPr>
-            <w:proofErr w:type="gramStart"/>
-            <w:r>
-              <w:rPr>
-                <w:sz w:val="20"/>
-              </w:rPr>
-              <w:t>b[</w:t>
-            </w:r>
-            <w:proofErr w:type="gramEnd"/>
-            <w:r>
-              <w:rPr>
-                <w:sz w:val="20"/>
-              </w:rPr>
-              <w:t xml:space="preserve">0] = "master p"; </w:t>
-            </w:r>
-            <w:proofErr w:type="gramStart"/>
-            <w:r>
-              <w:rPr>
-                <w:sz w:val="20"/>
-              </w:rPr>
-              <w:t>console.log(</w:t>
-            </w:r>
-            <w:proofErr w:type="gramEnd"/>
-            <w:r>
-              <w:rPr>
-                <w:sz w:val="20"/>
-              </w:rPr>
-              <w:t>b);</w:t>
+            <w:r>
+              <w:rPr>
+                <w:sz w:val="20"/>
+              </w:rPr>
+              <w:t>b[0] = "master p"; console.log(b);</w:t>
             </w:r>
           </w:p>
         </w:tc>
@@ -876,21 +659,11 @@
                 <w:sz w:val="20"/>
               </w:rPr>
             </w:pPr>
-            <w:proofErr w:type="spellStart"/>
-            <w:proofErr w:type="gramStart"/>
-            <w:r>
-              <w:rPr>
-                <w:sz w:val="20"/>
-              </w:rPr>
-              <w:t>var</w:t>
-            </w:r>
-            <w:proofErr w:type="spellEnd"/>
-            <w:proofErr w:type="gramEnd"/>
-            <w:r>
-              <w:rPr>
-                <w:sz w:val="20"/>
-              </w:rPr>
-              <w:t xml:space="preserve"> </w:t>
+            <w:r>
+              <w:rPr>
+                <w:sz w:val="20"/>
+              </w:rPr>
+              <w:t xml:space="preserve">var </w:t>
             </w:r>
             <w:r>
               <w:rPr>
@@ -912,37 +685,18 @@
               </w:rPr>
               <w:t xml:space="preserve">["mutant", "ninja", "turtles"]; </w:t>
             </w:r>
-            <w:proofErr w:type="spellStart"/>
-            <w:proofErr w:type="gramStart"/>
-            <w:r>
-              <w:rPr>
-                <w:sz w:val="20"/>
-              </w:rPr>
-              <w:t>var</w:t>
-            </w:r>
-            <w:proofErr w:type="spellEnd"/>
-            <w:proofErr w:type="gramEnd"/>
-            <w:r>
-              <w:rPr>
-                <w:sz w:val="20"/>
-              </w:rPr>
-              <w:t xml:space="preserve"> </w:t>
-            </w:r>
-            <w:proofErr w:type="spellStart"/>
-            <w:r>
-              <w:rPr>
-                <w:spacing w:val="-3"/>
-                <w:sz w:val="20"/>
-              </w:rPr>
-              <w:t>great_show</w:t>
-            </w:r>
-            <w:proofErr w:type="spellEnd"/>
-            <w:r>
-              <w:rPr>
-                <w:spacing w:val="-3"/>
-                <w:sz w:val="20"/>
-              </w:rPr>
-              <w:t xml:space="preserve"> </w:t>
+            <w:r>
+              <w:rPr>
+                <w:sz w:val="20"/>
+              </w:rPr>
+              <w:t xml:space="preserve">var </w:t>
+            </w:r>
+            <w:r>
+              <w:rPr>
+                <w:spacing w:val="-3"/>
+                <w:sz w:val="20"/>
+              </w:rPr>
+              <w:t xml:space="preserve">great_show </w:t>
             </w:r>
             <w:r>
               <w:rPr>
@@ -960,131 +714,51 @@
                 <w:sz w:val="20"/>
               </w:rPr>
             </w:pPr>
-            <w:proofErr w:type="gramStart"/>
-            <w:r>
-              <w:rPr>
-                <w:sz w:val="20"/>
-              </w:rPr>
-              <w:t>for</w:t>
-            </w:r>
-            <w:proofErr w:type="gramEnd"/>
-            <w:r>
-              <w:rPr>
+            <w:r>
+              <w:rPr>
+                <w:sz w:val="20"/>
+              </w:rPr>
+              <w:t xml:space="preserve">for </w:t>
+            </w:r>
+            <w:r>
+              <w:rPr>
+                <w:spacing w:val="-3"/>
+                <w:sz w:val="20"/>
+              </w:rPr>
+              <w:t xml:space="preserve">(var </w:t>
+            </w:r>
+            <w:r>
+              <w:rPr>
+                <w:sz w:val="20"/>
+              </w:rPr>
+              <w:t xml:space="preserve">i = 0; i &lt; </w:t>
+            </w:r>
+            <w:r>
+              <w:rPr>
+                <w:spacing w:val="-3"/>
+                <w:sz w:val="20"/>
+              </w:rPr>
+              <w:t>words.length; i++)</w:t>
+            </w:r>
+            <w:r>
+              <w:rPr>
+                <w:spacing w:val="-67"/>
                 <w:sz w:val="20"/>
               </w:rPr>
               <w:t xml:space="preserve"> </w:t>
             </w:r>
             <w:r>
               <w:rPr>
-                <w:spacing w:val="-3"/>
-                <w:sz w:val="20"/>
-              </w:rPr>
-              <w:t>(</w:t>
-            </w:r>
-            <w:proofErr w:type="spellStart"/>
-            <w:r>
-              <w:rPr>
-                <w:spacing w:val="-3"/>
-                <w:sz w:val="20"/>
-              </w:rPr>
-              <w:t>var</w:t>
-            </w:r>
-            <w:proofErr w:type="spellEnd"/>
-            <w:r>
-              <w:rPr>
-                <w:spacing w:val="-3"/>
-                <w:sz w:val="20"/>
-              </w:rPr>
-              <w:t xml:space="preserve"> </w:t>
-            </w:r>
-            <w:proofErr w:type="spellStart"/>
-            <w:r>
-              <w:rPr>
-                <w:sz w:val="20"/>
-              </w:rPr>
-              <w:t>i</w:t>
-            </w:r>
-            <w:proofErr w:type="spellEnd"/>
-            <w:r>
-              <w:rPr>
-                <w:sz w:val="20"/>
-              </w:rPr>
-              <w:t xml:space="preserve"> = 0; </w:t>
-            </w:r>
-            <w:proofErr w:type="spellStart"/>
-            <w:r>
-              <w:rPr>
-                <w:sz w:val="20"/>
-              </w:rPr>
-              <w:t>i</w:t>
-            </w:r>
-            <w:proofErr w:type="spellEnd"/>
-            <w:r>
-              <w:rPr>
-                <w:sz w:val="20"/>
-              </w:rPr>
-              <w:t xml:space="preserve"> &lt; </w:t>
-            </w:r>
-            <w:proofErr w:type="spellStart"/>
-            <w:r>
-              <w:rPr>
-                <w:spacing w:val="-3"/>
-                <w:sz w:val="20"/>
-              </w:rPr>
-              <w:t>words.length</w:t>
-            </w:r>
-            <w:proofErr w:type="spellEnd"/>
-            <w:r>
-              <w:rPr>
-                <w:spacing w:val="-3"/>
-                <w:sz w:val="20"/>
-              </w:rPr>
-              <w:t xml:space="preserve">; </w:t>
-            </w:r>
-            <w:proofErr w:type="spellStart"/>
-            <w:r>
-              <w:rPr>
-                <w:spacing w:val="-3"/>
-                <w:sz w:val="20"/>
-              </w:rPr>
-              <w:t>i</w:t>
-            </w:r>
-            <w:proofErr w:type="spellEnd"/>
-            <w:r>
-              <w:rPr>
-                <w:spacing w:val="-3"/>
-                <w:sz w:val="20"/>
-              </w:rPr>
-              <w:t>++)</w:t>
-            </w:r>
-            <w:r>
-              <w:rPr>
-                <w:spacing w:val="-67"/>
-                <w:sz w:val="20"/>
-              </w:rPr>
-              <w:t xml:space="preserve"> </w:t>
-            </w:r>
-            <w:r>
-              <w:rPr>
                 <w:sz w:val="20"/>
               </w:rPr>
               <w:t xml:space="preserve">{ </w:t>
             </w:r>
-            <w:proofErr w:type="spellStart"/>
-            <w:r>
-              <w:rPr>
-                <w:spacing w:val="-3"/>
-                <w:sz w:val="20"/>
-              </w:rPr>
-              <w:t>great_show</w:t>
-            </w:r>
-            <w:proofErr w:type="spellEnd"/>
-            <w:r>
-              <w:rPr>
-                <w:spacing w:val="-3"/>
-                <w:sz w:val="20"/>
-              </w:rPr>
-              <w:t xml:space="preserve"> </w:t>
+            <w:r>
+              <w:rPr>
+                <w:spacing w:val="-3"/>
+                <w:sz w:val="20"/>
+              </w:rPr>
+              <w:t xml:space="preserve">great_show </w:t>
             </w:r>
             <w:r>
               <w:rPr>
@@ -1097,23 +771,7 @@
                 <w:spacing w:val="-3"/>
                 <w:sz w:val="20"/>
               </w:rPr>
-              <w:t>words[</w:t>
-            </w:r>
-            <w:proofErr w:type="spellStart"/>
-            <w:r>
-              <w:rPr>
-                <w:spacing w:val="-3"/>
-                <w:sz w:val="20"/>
-              </w:rPr>
-              <w:t>i</w:t>
-            </w:r>
-            <w:proofErr w:type="spellEnd"/>
-            <w:r>
-              <w:rPr>
-                <w:spacing w:val="-3"/>
-                <w:sz w:val="20"/>
-              </w:rPr>
-              <w:t xml:space="preserve">] </w:t>
+              <w:t xml:space="preserve">words[i] </w:t>
             </w:r>
             <w:r>
               <w:rPr>
@@ -1148,27 +806,11 @@
                 <w:sz w:val="20"/>
               </w:rPr>
             </w:pPr>
-            <w:proofErr w:type="gramStart"/>
-            <w:r>
-              <w:rPr>
-                <w:sz w:val="20"/>
-              </w:rPr>
-              <w:t>console.log(</w:t>
-            </w:r>
-            <w:proofErr w:type="spellStart"/>
-            <w:proofErr w:type="gramEnd"/>
-            <w:r>
-              <w:rPr>
-                <w:sz w:val="20"/>
-              </w:rPr>
-              <w:t>great_show</w:t>
-            </w:r>
-            <w:proofErr w:type="spellEnd"/>
-            <w:r>
-              <w:rPr>
-                <w:sz w:val="20"/>
-              </w:rPr>
-              <w:t>);</w:t>
+            <w:r>
+              <w:rPr>
+                <w:sz w:val="20"/>
+              </w:rPr>
+              <w:t>console.log(great_show);</w:t>
             </w:r>
           </w:p>
         </w:tc>
@@ -1215,37 +857,18 @@
                 <w:sz w:val="20"/>
               </w:rPr>
             </w:pPr>
-            <w:proofErr w:type="spellStart"/>
-            <w:proofErr w:type="gramStart"/>
-            <w:r>
-              <w:rPr>
-                <w:sz w:val="20"/>
-              </w:rPr>
-              <w:t>var</w:t>
-            </w:r>
-            <w:proofErr w:type="spellEnd"/>
-            <w:proofErr w:type="gramEnd"/>
-            <w:r>
-              <w:rPr>
-                <w:sz w:val="20"/>
-              </w:rPr>
-              <w:t xml:space="preserve"> </w:t>
-            </w:r>
-            <w:proofErr w:type="spellStart"/>
-            <w:r>
-              <w:rPr>
-                <w:spacing w:val="-3"/>
-                <w:sz w:val="20"/>
-              </w:rPr>
-              <w:t>my_special_variable</w:t>
-            </w:r>
-            <w:proofErr w:type="spellEnd"/>
-            <w:r>
-              <w:rPr>
-                <w:spacing w:val="-3"/>
-                <w:sz w:val="20"/>
-              </w:rPr>
-              <w:t xml:space="preserve"> </w:t>
+            <w:r>
+              <w:rPr>
+                <w:sz w:val="20"/>
+              </w:rPr>
+              <w:t xml:space="preserve">var </w:t>
+            </w:r>
+            <w:r>
+              <w:rPr>
+                <w:spacing w:val="-3"/>
+                <w:sz w:val="20"/>
+              </w:rPr>
+              <w:t xml:space="preserve">my_special_variable </w:t>
             </w:r>
             <w:r>
               <w:rPr>
@@ -1294,44 +917,18 @@
                 <w:sz w:val="20"/>
               </w:rPr>
             </w:pPr>
-            <w:proofErr w:type="gramStart"/>
-            <w:r>
-              <w:rPr>
-                <w:sz w:val="20"/>
-              </w:rPr>
-              <w:t>lamp(</w:t>
-            </w:r>
-            <w:proofErr w:type="gramEnd"/>
-            <w:r>
-              <w:rPr>
-                <w:sz w:val="20"/>
-              </w:rPr>
-              <w:t xml:space="preserve">); </w:t>
-            </w:r>
-            <w:proofErr w:type="gramStart"/>
+            <w:r>
+              <w:rPr>
+                <w:sz w:val="20"/>
+              </w:rPr>
+              <w:t xml:space="preserve">lamp(); </w:t>
+            </w:r>
             <w:r>
               <w:rPr>
                 <w:w w:val="95"/>
                 <w:sz w:val="20"/>
               </w:rPr>
-              <w:t>console.log(</w:t>
-            </w:r>
-            <w:proofErr w:type="spellStart"/>
-            <w:proofErr w:type="gramEnd"/>
-            <w:r>
-              <w:rPr>
-                <w:w w:val="95"/>
-                <w:sz w:val="20"/>
-              </w:rPr>
-              <w:t>my_special_variable</w:t>
-            </w:r>
-            <w:proofErr w:type="spellEnd"/>
-            <w:r>
-              <w:rPr>
-                <w:w w:val="95"/>
-                <w:sz w:val="20"/>
-              </w:rPr>
-              <w:t>);</w:t>
+              <w:t>console.log(my_special_variable);</w:t>
             </w:r>
           </w:p>
         </w:tc>
@@ -1340,7 +937,6 @@
             <w:tcW w:w="3106" w:type="dxa"/>
           </w:tcPr>
           <w:p>
-            <w:proofErr w:type="spellStart"/>
             <w:r>
               <w:rPr>
                 <w:color w:val="BB1144"/>
@@ -1348,37 +944,7 @@
                 <w:szCs w:val="18"/>
                 <w:shd w:val="clear" w:color="auto" w:fill="0E1628"/>
               </w:rPr>
-              <w:t>ReferenceError</w:t>
-            </w:r>
-            <w:proofErr w:type="spellEnd"/>
-            <w:r>
-              <w:rPr>
-                <w:color w:val="BB1144"/>
-                <w:sz w:val="18"/>
-                <w:szCs w:val="18"/>
-                <w:shd w:val="clear" w:color="auto" w:fill="0E1628"/>
-              </w:rPr>
-              <w:t xml:space="preserve">: </w:t>
-            </w:r>
-            <w:proofErr w:type="spellStart"/>
-            <w:r>
-              <w:rPr>
-                <w:color w:val="BB1144"/>
-                <w:sz w:val="18"/>
-                <w:szCs w:val="18"/>
-                <w:shd w:val="clear" w:color="auto" w:fill="0E1628"/>
-              </w:rPr>
-              <w:t>my_special_variable</w:t>
-            </w:r>
-            <w:proofErr w:type="spellEnd"/>
-            <w:r>
-              <w:rPr>
-                <w:color w:val="BB1144"/>
-                <w:sz w:val="18"/>
-                <w:szCs w:val="18"/>
-                <w:shd w:val="clear" w:color="auto" w:fill="0E1628"/>
-              </w:rPr>
-              <w:t xml:space="preserve"> is not defined</w:t>
+              <w:t>ReferenceError: my_special_variable is not defined</w:t>
             </w:r>
           </w:p>
         </w:tc>
@@ -1399,35 +965,11 @@
                 <w:sz w:val="20"/>
               </w:rPr>
             </w:pPr>
-            <w:proofErr w:type="spellStart"/>
-            <w:proofErr w:type="gramStart"/>
-            <w:r>
-              <w:rPr>
-                <w:sz w:val="20"/>
-              </w:rPr>
-              <w:t>var</w:t>
-            </w:r>
-            <w:proofErr w:type="spellEnd"/>
-            <w:proofErr w:type="gramEnd"/>
-            <w:r>
-              <w:rPr>
-                <w:sz w:val="20"/>
-              </w:rPr>
-              <w:t xml:space="preserve"> label = “</w:t>
-            </w:r>
-            <w:proofErr w:type="spellStart"/>
-            <w:r>
-              <w:rPr>
-                <w:sz w:val="20"/>
-              </w:rPr>
-              <w:t>firstname</w:t>
-            </w:r>
-            <w:proofErr w:type="spellEnd"/>
-            <w:r>
-              <w:rPr>
-                <w:sz w:val="20"/>
-              </w:rPr>
-              <w:t>”;</w:t>
+            <w:r>
+              <w:rPr>
+                <w:sz w:val="20"/>
+              </w:rPr>
+              <w:t>var label = “firstname”;</w:t>
             </w:r>
           </w:p>
           <w:p>
@@ -1439,37 +981,18 @@
                 <w:sz w:val="20"/>
               </w:rPr>
             </w:pPr>
-            <w:proofErr w:type="spellStart"/>
-            <w:proofErr w:type="gramStart"/>
-            <w:r>
-              <w:rPr>
-                <w:sz w:val="20"/>
-              </w:rPr>
-              <w:t>var</w:t>
-            </w:r>
-            <w:proofErr w:type="spellEnd"/>
-            <w:proofErr w:type="gramEnd"/>
-            <w:r>
-              <w:rPr>
-                <w:sz w:val="20"/>
-              </w:rPr>
-              <w:t xml:space="preserve"> me = { </w:t>
-            </w:r>
-            <w:proofErr w:type="spellStart"/>
-            <w:r>
-              <w:rPr>
-                <w:spacing w:val="-3"/>
-                <w:sz w:val="20"/>
-              </w:rPr>
-              <w:t>firstname</w:t>
-            </w:r>
-            <w:proofErr w:type="spellEnd"/>
-            <w:r>
-              <w:rPr>
-                <w:spacing w:val="-3"/>
-                <w:sz w:val="20"/>
-              </w:rPr>
-              <w:t>: “Rudy”, label: “Dr.”</w:t>
+            <w:r>
+              <w:rPr>
+                <w:sz w:val="20"/>
+              </w:rPr>
+              <w:t xml:space="preserve">var me = { </w:t>
+            </w:r>
+            <w:r>
+              <w:rPr>
+                <w:spacing w:val="-3"/>
+                <w:sz w:val="20"/>
+              </w:rPr>
+              <w:t>firstname: “Rudy”, label: “Dr.”</w:t>
             </w:r>
             <w:r>
               <w:rPr>
@@ -1484,37 +1007,12 @@
               </w:rPr>
               <w:t xml:space="preserve">}; </w:t>
             </w:r>
-            <w:proofErr w:type="gramStart"/>
-            <w:r>
-              <w:rPr>
-                <w:spacing w:val="-3"/>
-                <w:sz w:val="20"/>
-              </w:rPr>
-              <w:t>console.log(</w:t>
-            </w:r>
-            <w:proofErr w:type="gramEnd"/>
-            <w:r>
-              <w:rPr>
-                <w:spacing w:val="-3"/>
-                <w:sz w:val="20"/>
-              </w:rPr>
-              <w:t xml:space="preserve">me[“label”]); </w:t>
-            </w:r>
-            <w:proofErr w:type="gramStart"/>
-            <w:r>
-              <w:rPr>
-                <w:spacing w:val="-3"/>
-                <w:sz w:val="20"/>
-              </w:rPr>
-              <w:t>console.log(</w:t>
-            </w:r>
-            <w:proofErr w:type="gramEnd"/>
-            <w:r>
-              <w:rPr>
-                <w:spacing w:val="-3"/>
-                <w:sz w:val="20"/>
-              </w:rPr>
-              <w:t>me[label]);</w:t>
+            <w:r>
+              <w:rPr>
+                <w:spacing w:val="-3"/>
+                <w:sz w:val="20"/>
+              </w:rPr>
+              <w:t>console.log(me[“label”]); console.log(me[label]);</w:t>
             </w:r>
           </w:p>
         </w:tc>
@@ -1551,21 +1049,12 @@
                 <w:sz w:val="20"/>
               </w:rPr>
             </w:pPr>
-            <w:proofErr w:type="gramStart"/>
-            <w:r>
-              <w:rPr>
-                <w:spacing w:val="-3"/>
-                <w:sz w:val="20"/>
-              </w:rPr>
-              <w:t>function</w:t>
-            </w:r>
-            <w:proofErr w:type="gramEnd"/>
-            <w:r>
-              <w:rPr>
-                <w:spacing w:val="-3"/>
-                <w:sz w:val="20"/>
-              </w:rPr>
-              <w:t xml:space="preserve"> sum(a, </w:t>
+            <w:r>
+              <w:rPr>
+                <w:spacing w:val="-3"/>
+                <w:sz w:val="20"/>
+              </w:rPr>
+              <w:t xml:space="preserve">function sum(a, </w:t>
             </w:r>
             <w:r>
               <w:rPr>
@@ -1649,21 +1138,12 @@
                 <w:sz w:val="20"/>
               </w:rPr>
             </w:pPr>
-            <w:proofErr w:type="gramStart"/>
-            <w:r>
-              <w:rPr>
-                <w:spacing w:val="-3"/>
-                <w:sz w:val="20"/>
-              </w:rPr>
-              <w:t>function</w:t>
-            </w:r>
-            <w:proofErr w:type="gramEnd"/>
-            <w:r>
-              <w:rPr>
-                <w:spacing w:val="-3"/>
-                <w:sz w:val="20"/>
-              </w:rPr>
-              <w:t xml:space="preserve"> a(x, </w:t>
+            <w:r>
+              <w:rPr>
+                <w:spacing w:val="-3"/>
+                <w:sz w:val="20"/>
+              </w:rPr>
+              <w:t xml:space="preserve">function a(x, </w:t>
             </w:r>
             <w:r>
               <w:rPr>
@@ -1752,20 +1232,12 @@
                 <w:sz w:val="20"/>
               </w:rPr>
             </w:pPr>
-            <w:proofErr w:type="spellStart"/>
             <w:r>
               <w:rPr>
                 <w:sz w:val="20"/>
               </w:rPr>
               <w:lastRenderedPageBreak/>
-              <w:t>var</w:t>
-            </w:r>
-            <w:proofErr w:type="spellEnd"/>
-            <w:r>
-              <w:rPr>
-                <w:sz w:val="20"/>
-              </w:rPr>
-              <w:t xml:space="preserve"> me = {</w:t>
+              <w:t>var me = {</w:t>
             </w:r>
           </w:p>
           <w:p>
@@ -1793,19 +1265,11 @@
                 <w:sz w:val="20"/>
               </w:rPr>
             </w:pPr>
-            <w:proofErr w:type="spellStart"/>
-            <w:r>
-              <w:rPr>
-                <w:sz w:val="20"/>
-              </w:rPr>
-              <w:t>full_name</w:t>
-            </w:r>
-            <w:proofErr w:type="spellEnd"/>
-            <w:r>
-              <w:rPr>
-                <w:sz w:val="20"/>
-              </w:rPr>
-              <w:t>: function () {</w:t>
+            <w:r>
+              <w:rPr>
+                <w:sz w:val="20"/>
+              </w:rPr>
+              <w:t>full_name: function () {</w:t>
             </w:r>
           </w:p>
           <w:p>
@@ -1817,47 +1281,11 @@
                 <w:sz w:val="20"/>
               </w:rPr>
             </w:pPr>
-            <w:proofErr w:type="gramStart"/>
-            <w:r>
-              <w:rPr>
-                <w:sz w:val="20"/>
-              </w:rPr>
-              <w:t>return</w:t>
-            </w:r>
-            <w:proofErr w:type="gramEnd"/>
-            <w:r>
-              <w:rPr>
-                <w:sz w:val="20"/>
-              </w:rPr>
-              <w:t xml:space="preserve"> </w:t>
-            </w:r>
-            <w:proofErr w:type="spellStart"/>
-            <w:r>
-              <w:rPr>
-                <w:sz w:val="20"/>
-              </w:rPr>
-              <w:t>this.first</w:t>
-            </w:r>
-            <w:proofErr w:type="spellEnd"/>
-            <w:r>
-              <w:rPr>
-                <w:sz w:val="20"/>
-              </w:rPr>
-              <w:t xml:space="preserve"> + " " + </w:t>
-            </w:r>
-            <w:proofErr w:type="spellStart"/>
-            <w:r>
-              <w:rPr>
-                <w:sz w:val="20"/>
-              </w:rPr>
-              <w:t>this.last</w:t>
-            </w:r>
-            <w:proofErr w:type="spellEnd"/>
-            <w:r>
-              <w:rPr>
-                <w:sz w:val="20"/>
-              </w:rPr>
-              <w:t>;</w:t>
+            <w:r>
+              <w:rPr>
+                <w:sz w:val="20"/>
+              </w:rPr>
+              <w:t>return this.first + " " + this.last;</w:t>
             </w:r>
           </w:p>
           <w:p>
@@ -1903,27 +1331,11 @@
                 <w:sz w:val="20"/>
               </w:rPr>
             </w:pPr>
-            <w:proofErr w:type="gramStart"/>
-            <w:r>
-              <w:rPr>
-                <w:sz w:val="20"/>
-              </w:rPr>
-              <w:t>console.log(</w:t>
-            </w:r>
-            <w:proofErr w:type="spellStart"/>
-            <w:proofErr w:type="gramEnd"/>
-            <w:r>
-              <w:rPr>
-                <w:sz w:val="20"/>
-              </w:rPr>
-              <w:t>me.full_name</w:t>
-            </w:r>
-            <w:proofErr w:type="spellEnd"/>
-            <w:r>
-              <w:rPr>
-                <w:sz w:val="20"/>
-              </w:rPr>
-              <w:t>());</w:t>
+            <w:r>
+              <w:rPr>
+                <w:sz w:val="20"/>
+              </w:rPr>
+              <w:t>console.log(me.full_name());</w:t>
             </w:r>
           </w:p>
         </w:tc>
@@ -1932,13 +1344,8 @@
             <w:tcW w:w="2977" w:type="dxa"/>
           </w:tcPr>
           <w:p>
-            <w:proofErr w:type="spellStart"/>
-            <w:r>
-              <w:t>Mattew</w:t>
-            </w:r>
-            <w:proofErr w:type="spellEnd"/>
-            <w:r>
-              <w:t xml:space="preserve"> Powers</w:t>
+            <w:r>
+              <w:t>Mattew Powers</w:t>
             </w:r>
           </w:p>
         </w:tc>
@@ -1961,28 +1368,64 @@
                 <w:sz w:val="20"/>
               </w:rPr>
             </w:pPr>
-            <w:proofErr w:type="spellStart"/>
-            <w:proofErr w:type="gramStart"/>
-            <w:r>
-              <w:rPr>
-                <w:sz w:val="20"/>
-              </w:rPr>
-              <w:t>var</w:t>
-            </w:r>
-            <w:proofErr w:type="spellEnd"/>
-            <w:proofErr w:type="gramEnd"/>
-            <w:r>
-              <w:rPr>
+            <w:r>
+              <w:rPr>
+                <w:sz w:val="20"/>
+              </w:rPr>
+              <w:t xml:space="preserve">var </w:t>
+            </w:r>
+            <w:r>
+              <w:rPr>
+                <w:spacing w:val="-3"/>
+                <w:sz w:val="20"/>
+              </w:rPr>
+              <w:t xml:space="preserve">game1 </w:t>
+            </w:r>
+            <w:r>
+              <w:rPr>
+                <w:sz w:val="20"/>
+              </w:rPr>
+              <w:t xml:space="preserve">= { </w:t>
+            </w:r>
+            <w:r>
+              <w:rPr>
+                <w:spacing w:val="-3"/>
+                <w:sz w:val="20"/>
+              </w:rPr>
+              <w:t xml:space="preserve">title: "tic </w:t>
+            </w:r>
+            <w:r>
+              <w:rPr>
+                <w:sz w:val="20"/>
+              </w:rPr>
+              <w:t xml:space="preserve">tac </w:t>
+            </w:r>
+            <w:r>
+              <w:rPr>
+                <w:spacing w:val="-3"/>
+                <w:sz w:val="20"/>
+              </w:rPr>
+              <w:t>toe"</w:t>
+            </w:r>
+            <w:r>
+              <w:rPr>
+                <w:spacing w:val="-59"/>
                 <w:sz w:val="20"/>
               </w:rPr>
               <w:t xml:space="preserve"> </w:t>
             </w:r>
             <w:r>
               <w:rPr>
-                <w:spacing w:val="-3"/>
-                <w:sz w:val="20"/>
-              </w:rPr>
-              <w:t xml:space="preserve">game1 </w:t>
+                <w:sz w:val="20"/>
+              </w:rPr>
+              <w:t xml:space="preserve">}; var </w:t>
+            </w:r>
+            <w:r>
+              <w:rPr>
+                <w:spacing w:val="-3"/>
+                <w:sz w:val="20"/>
+              </w:rPr>
+              <w:t xml:space="preserve">game2 </w:t>
             </w:r>
             <w:r>
               <w:rPr>
@@ -1997,125 +1440,38 @@
               </w:rPr>
               <w:t xml:space="preserve">title: "tic </w:t>
             </w:r>
-            <w:proofErr w:type="spellStart"/>
-            <w:r>
-              <w:rPr>
-                <w:sz w:val="20"/>
-              </w:rPr>
-              <w:t>tac</w:t>
-            </w:r>
-            <w:proofErr w:type="spellEnd"/>
-            <w:r>
-              <w:rPr>
+            <w:r>
+              <w:rPr>
+                <w:sz w:val="20"/>
+              </w:rPr>
+              <w:t xml:space="preserve">tac </w:t>
+            </w:r>
+            <w:r>
+              <w:rPr>
+                <w:spacing w:val="-3"/>
+                <w:sz w:val="20"/>
+              </w:rPr>
+              <w:t>toe"</w:t>
+            </w:r>
+            <w:r>
+              <w:rPr>
+                <w:spacing w:val="-59"/>
                 <w:sz w:val="20"/>
               </w:rPr>
               <w:t xml:space="preserve"> </w:t>
             </w:r>
             <w:r>
               <w:rPr>
-                <w:spacing w:val="-3"/>
-                <w:sz w:val="20"/>
-              </w:rPr>
-              <w:t>toe"</w:t>
-            </w:r>
-            <w:r>
-              <w:rPr>
-                <w:spacing w:val="-59"/>
-                <w:sz w:val="20"/>
-              </w:rPr>
-              <w:t xml:space="preserve"> </w:t>
-            </w:r>
-            <w:r>
-              <w:rPr>
                 <w:sz w:val="20"/>
               </w:rPr>
               <w:t xml:space="preserve">}; </w:t>
             </w:r>
-            <w:proofErr w:type="spellStart"/>
-            <w:proofErr w:type="gramStart"/>
-            <w:r>
-              <w:rPr>
-                <w:sz w:val="20"/>
-              </w:rPr>
-              <w:t>var</w:t>
-            </w:r>
-            <w:proofErr w:type="spellEnd"/>
-            <w:proofErr w:type="gramEnd"/>
-            <w:r>
-              <w:rPr>
-                <w:sz w:val="20"/>
-              </w:rPr>
-              <w:t xml:space="preserve"> </w:t>
-            </w:r>
-            <w:r>
-              <w:rPr>
-                <w:spacing w:val="-3"/>
-                <w:sz w:val="20"/>
-              </w:rPr>
-              <w:t xml:space="preserve">game2 </w:t>
-            </w:r>
-            <w:r>
-              <w:rPr>
-                <w:sz w:val="20"/>
-              </w:rPr>
-              <w:t xml:space="preserve">= { </w:t>
-            </w:r>
-            <w:r>
-              <w:rPr>
-                <w:spacing w:val="-3"/>
-                <w:sz w:val="20"/>
-              </w:rPr>
-              <w:t xml:space="preserve">title: "tic </w:t>
-            </w:r>
-            <w:proofErr w:type="spellStart"/>
-            <w:r>
-              <w:rPr>
-                <w:sz w:val="20"/>
-              </w:rPr>
-              <w:t>tac</w:t>
-            </w:r>
-            <w:proofErr w:type="spellEnd"/>
-            <w:r>
-              <w:rPr>
-                <w:sz w:val="20"/>
-              </w:rPr>
-              <w:t xml:space="preserve"> </w:t>
-            </w:r>
-            <w:r>
-              <w:rPr>
-                <w:spacing w:val="-3"/>
-                <w:sz w:val="20"/>
-              </w:rPr>
-              <w:t>toe"</w:t>
-            </w:r>
-            <w:r>
-              <w:rPr>
-                <w:spacing w:val="-59"/>
-                <w:sz w:val="20"/>
-              </w:rPr>
-              <w:t xml:space="preserve"> </w:t>
-            </w:r>
-            <w:r>
-              <w:rPr>
-                <w:sz w:val="20"/>
-              </w:rPr>
-              <w:t xml:space="preserve">}; </w:t>
-            </w:r>
-            <w:proofErr w:type="gramStart"/>
-            <w:r>
-              <w:rPr>
-                <w:spacing w:val="-3"/>
-                <w:sz w:val="20"/>
-              </w:rPr>
-              <w:t>console.log(</w:t>
-            </w:r>
-            <w:proofErr w:type="gramEnd"/>
-            <w:r>
-              <w:rPr>
-                <w:spacing w:val="-3"/>
-                <w:sz w:val="20"/>
-              </w:rPr>
-              <w:t xml:space="preserve">game1 </w:t>
+            <w:r>
+              <w:rPr>
+                <w:spacing w:val="-3"/>
+                <w:sz w:val="20"/>
+              </w:rPr>
+              <w:t xml:space="preserve">console.log(game1 </w:t>
             </w:r>
             <w:r>
               <w:rPr>
@@ -2147,19 +1503,11 @@
                 <w:sz w:val="20"/>
               </w:rPr>
             </w:pPr>
-            <w:proofErr w:type="gramStart"/>
-            <w:r>
-              <w:rPr>
-                <w:sz w:val="20"/>
-              </w:rPr>
-              <w:t>console.log(</w:t>
-            </w:r>
-            <w:proofErr w:type="gramEnd"/>
-            <w:r>
-              <w:rPr>
-                <w:sz w:val="20"/>
-              </w:rPr>
-              <w:t>game1.title === game2.title );</w:t>
+            <w:r>
+              <w:rPr>
+                <w:sz w:val="20"/>
+              </w:rPr>
+              <w:t>console.log(game1.title === game2.title );</w:t>
             </w:r>
           </w:p>
         </w:tc>
@@ -2174,62 +1522,28 @@
                 <w:bCs/>
               </w:rPr>
             </w:pPr>
-            <w:proofErr w:type="gramStart"/>
             <w:r>
               <w:rPr>
                 <w:b/>
                 <w:bCs/>
               </w:rPr>
-              <w:t>false</w:t>
-            </w:r>
-            <w:proofErr w:type="gramEnd"/>
-            <w:r>
+              <w:t>false //des réf. Diff.</w:t>
+            </w:r>
+          </w:p>
+          <w:p>
+            <w:pPr>
               <w:rPr>
                 <w:b/>
                 <w:bCs/>
               </w:rPr>
-              <w:t xml:space="preserve"> //des </w:t>
-            </w:r>
-            <w:proofErr w:type="spellStart"/>
+            </w:pPr>
             <w:r>
               <w:rPr>
                 <w:b/>
                 <w:bCs/>
               </w:rPr>
-              <w:t>réf</w:t>
-            </w:r>
-            <w:proofErr w:type="spellEnd"/>
-            <w:r>
-              <w:rPr>
-                <w:b/>
-                <w:bCs/>
-              </w:rPr>
-              <w:t>. Diff.</w:t>
-            </w:r>
-          </w:p>
-          <w:p>
-            <w:pPr>
-              <w:rPr>
-                <w:b/>
-                <w:bCs/>
-              </w:rPr>
-            </w:pPr>
-            <w:r>
-              <w:rPr>
-                <w:b/>
-                <w:bCs/>
-              </w:rPr>
-              <w:t xml:space="preserve">true //val. </w:t>
-            </w:r>
-            <w:proofErr w:type="spellStart"/>
-            <w:r>
-              <w:rPr>
-                <w:b/>
-                <w:bCs/>
-              </w:rPr>
-              <w:t>égales</w:t>
-            </w:r>
-            <w:proofErr w:type="spellEnd"/>
+              <w:t>true //val. égales</w:t>
+            </w:r>
           </w:p>
         </w:tc>
       </w:tr>
@@ -2318,21 +1632,12 @@
                 <w:b/>
               </w:rPr>
             </w:pPr>
-            <w:proofErr w:type="gramStart"/>
             <w:r>
               <w:rPr>
                 <w:rFonts w:ascii="Arial"/>
                 <w:b/>
               </w:rPr>
-              <w:t>comment</w:t>
-            </w:r>
-            <w:proofErr w:type="gramEnd"/>
-            <w:r>
-              <w:rPr>
-                <w:rFonts w:ascii="Arial"/>
-                <w:b/>
-              </w:rPr>
-              <w:t xml:space="preserve"> faire en JS ?</w:t>
+              <w:t>comment faire en JS ?</w:t>
             </w:r>
           </w:p>
         </w:tc>
@@ -2353,65 +1658,30 @@
                 <w:rFonts w:ascii="Arial" w:hAnsi="Arial"/>
               </w:rPr>
             </w:pPr>
-            <w:proofErr w:type="spellStart"/>
             <w:r>
               <w:rPr>
                 <w:rFonts w:ascii="Arial" w:hAnsi="Arial"/>
               </w:rPr>
-              <w:t>arrondir</w:t>
-            </w:r>
-            <w:proofErr w:type="spellEnd"/>
+              <w:t xml:space="preserve">arrondir  </w:t>
+            </w:r>
+            <w:r>
+              <w:t xml:space="preserve">4.88 </w:t>
+            </w:r>
             <w:r>
               <w:rPr>
                 <w:rFonts w:ascii="Arial" w:hAnsi="Arial"/>
               </w:rPr>
-              <w:t xml:space="preserve">  </w:t>
-            </w:r>
-            <w:r>
-              <w:t xml:space="preserve">4.88 </w:t>
-            </w:r>
-            <w:r>
-              <w:rPr>
-                <w:rFonts w:ascii="Arial" w:hAnsi="Arial"/>
-              </w:rPr>
-              <w:t xml:space="preserve">à </w:t>
-            </w:r>
-            <w:proofErr w:type="spellStart"/>
-            <w:r>
-              <w:rPr>
-                <w:rFonts w:ascii="Arial" w:hAnsi="Arial"/>
-              </w:rPr>
-              <w:t>l’entier</w:t>
-            </w:r>
-            <w:proofErr w:type="spellEnd"/>
-            <w:r>
-              <w:rPr>
-                <w:rFonts w:ascii="Arial" w:hAnsi="Arial"/>
-              </w:rPr>
-              <w:t xml:space="preserve"> le plus </w:t>
-            </w:r>
-            <w:proofErr w:type="spellStart"/>
-            <w:r>
-              <w:rPr>
-                <w:rFonts w:ascii="Arial" w:hAnsi="Arial"/>
-              </w:rPr>
-              <w:t>proche</w:t>
-            </w:r>
-            <w:proofErr w:type="spellEnd"/>
-          </w:p>
-        </w:tc>
-        <w:tc>
-          <w:tcPr>
-            <w:tcW w:w="4489" w:type="dxa"/>
-          </w:tcPr>
-          <w:p>
-            <w:proofErr w:type="spellStart"/>
-            <w:r>
-              <w:t>Math.round</w:t>
-            </w:r>
-            <w:proofErr w:type="spellEnd"/>
-            <w:r>
-              <w:t>(4.88); //5</w:t>
+              <w:t>à l’entier le plus proche</w:t>
+            </w:r>
+          </w:p>
+        </w:tc>
+        <w:tc>
+          <w:tcPr>
+            <w:tcW w:w="4489" w:type="dxa"/>
+          </w:tcPr>
+          <w:p>
+            <w:r>
+              <w:t>Math.round(4.88); //5</w:t>
             </w:r>
           </w:p>
         </w:tc>
@@ -2436,46 +1706,22 @@
               <w:rPr>
                 <w:rFonts w:ascii="Arial"/>
               </w:rPr>
-              <w:t xml:space="preserve">tester </w:t>
-            </w:r>
-            <w:proofErr w:type="spellStart"/>
+              <w:t xml:space="preserve">tester si le tableau </w:t>
+            </w:r>
+            <w:r>
+              <w:t>arr</w:t>
+            </w:r>
+            <w:r>
+              <w:rPr>
+                <w:spacing w:val="-95"/>
+              </w:rPr>
+              <w:t xml:space="preserve"> </w:t>
+            </w:r>
             <w:r>
               <w:rPr>
                 <w:rFonts w:ascii="Arial"/>
               </w:rPr>
-              <w:t>si</w:t>
-            </w:r>
-            <w:proofErr w:type="spellEnd"/>
-            <w:r>
-              <w:rPr>
-                <w:rFonts w:ascii="Arial"/>
-              </w:rPr>
-              <w:t xml:space="preserve"> le tableau </w:t>
-            </w:r>
-            <w:proofErr w:type="spellStart"/>
-            <w:r>
-              <w:t>arr</w:t>
-            </w:r>
-            <w:proofErr w:type="spellEnd"/>
-            <w:r>
-              <w:rPr>
-                <w:spacing w:val="-95"/>
-              </w:rPr>
-              <w:t xml:space="preserve"> </w:t>
-            </w:r>
-            <w:proofErr w:type="spellStart"/>
-            <w:r>
-              <w:rPr>
-                <w:rFonts w:ascii="Arial"/>
-              </w:rPr>
-              <w:t>est</w:t>
-            </w:r>
-            <w:proofErr w:type="spellEnd"/>
-            <w:r>
-              <w:rPr>
-                <w:rFonts w:ascii="Arial"/>
-              </w:rPr>
-              <w:t xml:space="preserve"> non vide</w:t>
+              <w:t>est non vide</w:t>
             </w:r>
           </w:p>
         </w:tc>
@@ -2488,15 +1734,7 @@
               <w:t>if</w:t>
             </w:r>
             <w:r>
-              <w:t>(</w:t>
-            </w:r>
-            <w:proofErr w:type="spellStart"/>
-            <w:r>
-              <w:t>arr.length</w:t>
-            </w:r>
-            <w:proofErr w:type="spellEnd"/>
-            <w:r>
-              <w:t xml:space="preserve"> </w:t>
+              <w:t xml:space="preserve">(arr.length </w:t>
             </w:r>
             <w:r>
               <w:t>&gt;</w:t>
@@ -2527,65 +1765,35 @@
               <w:rPr>
                 <w:rFonts w:ascii="Arial"/>
               </w:rPr>
-              <w:t xml:space="preserve">tester </w:t>
-            </w:r>
-            <w:proofErr w:type="spellStart"/>
+              <w:t xml:space="preserve">tester si </w:t>
+            </w:r>
+            <w:r>
+              <w:rPr>
+                <w:spacing w:val="2"/>
+              </w:rPr>
+              <w:t>unknown</w:t>
+            </w:r>
+            <w:r>
+              <w:rPr>
+                <w:spacing w:val="-91"/>
+              </w:rPr>
+              <w:t xml:space="preserve"> </w:t>
+            </w:r>
             <w:r>
               <w:rPr>
                 <w:rFonts w:ascii="Arial"/>
               </w:rPr>
-              <w:t>si</w:t>
-            </w:r>
-            <w:proofErr w:type="spellEnd"/>
-            <w:r>
-              <w:rPr>
-                <w:rFonts w:ascii="Arial"/>
-              </w:rPr>
-              <w:t xml:space="preserve"> </w:t>
-            </w:r>
-            <w:r>
-              <w:rPr>
-                <w:spacing w:val="2"/>
-              </w:rPr>
-              <w:t>unknown</w:t>
-            </w:r>
-            <w:r>
-              <w:rPr>
-                <w:spacing w:val="-91"/>
-              </w:rPr>
-              <w:t xml:space="preserve"> </w:t>
-            </w:r>
-            <w:proofErr w:type="spellStart"/>
-            <w:r>
-              <w:rPr>
-                <w:rFonts w:ascii="Arial"/>
-              </w:rPr>
-              <w:t>est</w:t>
-            </w:r>
-            <w:proofErr w:type="spellEnd"/>
-            <w:r>
-              <w:rPr>
-                <w:rFonts w:ascii="Arial"/>
-              </w:rPr>
-              <w:t xml:space="preserve"> un tableau</w:t>
-            </w:r>
-          </w:p>
-        </w:tc>
-        <w:tc>
-          <w:tcPr>
-            <w:tcW w:w="4489" w:type="dxa"/>
-          </w:tcPr>
-          <w:p>
-            <w:r>
-              <w:t>if(</w:t>
-            </w:r>
-            <w:proofErr w:type="spellStart"/>
-            <w:r>
-              <w:t>Array.isArray</w:t>
-            </w:r>
-            <w:proofErr w:type="spellEnd"/>
-            <w:r>
-              <w:t>(unknown)) …</w:t>
+              <w:t>est un tableau</w:t>
+            </w:r>
+          </w:p>
+        </w:tc>
+        <w:tc>
+          <w:tcPr>
+            <w:tcW w:w="4489" w:type="dxa"/>
+          </w:tcPr>
+          <w:p>
+            <w:r>
+              <w:t>if(Array.isArray(unknown)) …</w:t>
             </w:r>
           </w:p>
         </w:tc>
@@ -2603,53 +1811,24 @@
               <w:pStyle w:val="TableParagraph"/>
               <w:spacing w:before="122"/>
             </w:pPr>
-            <w:proofErr w:type="spellStart"/>
             <w:r>
               <w:rPr>
                 <w:rFonts w:ascii="Arial" w:hAnsi="Arial"/>
               </w:rPr>
-              <w:t>accéder</w:t>
-            </w:r>
-            <w:proofErr w:type="spellEnd"/>
-            <w:r>
-              <w:rPr>
-                <w:rFonts w:ascii="Arial" w:hAnsi="Arial"/>
-              </w:rPr>
-              <w:t xml:space="preserve"> au 2ème </w:t>
-            </w:r>
-            <w:proofErr w:type="spellStart"/>
-            <w:r>
-              <w:rPr>
-                <w:rFonts w:ascii="Arial" w:hAnsi="Arial"/>
-              </w:rPr>
-              <w:t>élément</w:t>
-            </w:r>
-            <w:proofErr w:type="spellEnd"/>
-            <w:r>
-              <w:rPr>
-                <w:rFonts w:ascii="Arial" w:hAnsi="Arial"/>
-              </w:rPr>
-              <w:t xml:space="preserve"> du tableau </w:t>
-            </w:r>
-            <w:proofErr w:type="spellStart"/>
+              <w:t xml:space="preserve">accéder au 2ème élément du tableau </w:t>
+            </w:r>
             <w:r>
               <w:t>arr</w:t>
             </w:r>
-            <w:proofErr w:type="spellEnd"/>
-          </w:p>
-        </w:tc>
-        <w:tc>
-          <w:tcPr>
-            <w:tcW w:w="4489" w:type="dxa"/>
-          </w:tcPr>
-          <w:p>
-            <w:proofErr w:type="spellStart"/>
-            <w:r>
-              <w:t>arr</w:t>
-            </w:r>
-            <w:proofErr w:type="spellEnd"/>
-            <w:r>
-              <w:t>[1]</w:t>
+          </w:p>
+        </w:tc>
+        <w:tc>
+          <w:tcPr>
+            <w:tcW w:w="4489" w:type="dxa"/>
+          </w:tcPr>
+          <w:p>
+            <w:r>
+              <w:t>arr[1]</w:t>
             </w:r>
           </w:p>
         </w:tc>
@@ -2674,141 +1853,45 @@
               <w:rPr>
                 <w:sz w:val="20"/>
               </w:rPr>
-              <w:t xml:space="preserve">x = </w:t>
-            </w:r>
-            <w:proofErr w:type="gramStart"/>
-            <w:r>
-              <w:rPr>
-                <w:sz w:val="20"/>
-              </w:rPr>
-              <w:t xml:space="preserve">{ </w:t>
-            </w:r>
-            <w:r>
-              <w:rPr>
-                <w:spacing w:val="-3"/>
-                <w:sz w:val="20"/>
-              </w:rPr>
+              <w:t xml:space="preserve">x = { </w:t>
+            </w:r>
+            <w:r>
+              <w:rPr>
+                <w:spacing w:val="-3"/>
+                <w:sz w:val="20"/>
+              </w:rPr>
+              <w:t xml:space="preserve">prop: “val”, “propbis”: “valbis” </w:t>
+            </w:r>
+            <w:r>
+              <w:rPr>
+                <w:sz w:val="20"/>
+              </w:rPr>
+              <w:t>};</w:t>
+            </w:r>
+          </w:p>
+          <w:p>
+            <w:pPr>
+              <w:pStyle w:val="TableParagraph"/>
+              <w:spacing w:before="0" w:line="262" w:lineRule="exact"/>
+            </w:pPr>
+            <w:r>
+              <w:rPr>
+                <w:rFonts w:ascii="Arial" w:hAnsi="Arial"/>
+              </w:rPr>
+              <w:t xml:space="preserve">// comment accéder à la propriété </w:t>
+            </w:r>
+            <w:r>
               <w:t>prop</w:t>
             </w:r>
-            <w:proofErr w:type="gramEnd"/>
-            <w:r>
-              <w:rPr>
-                <w:spacing w:val="-3"/>
-                <w:sz w:val="20"/>
-              </w:rPr>
-              <w:t>: “</w:t>
-            </w:r>
-            <w:proofErr w:type="spellStart"/>
-            <w:r>
-              <w:rPr>
-                <w:spacing w:val="-3"/>
-                <w:sz w:val="20"/>
-              </w:rPr>
-              <w:t>val</w:t>
-            </w:r>
-            <w:proofErr w:type="spellEnd"/>
-            <w:r>
-              <w:rPr>
-                <w:spacing w:val="-3"/>
-                <w:sz w:val="20"/>
-              </w:rPr>
-              <w:t>”, “</w:t>
-            </w:r>
-            <w:proofErr w:type="spellStart"/>
-            <w:r>
-              <w:rPr>
-                <w:spacing w:val="-3"/>
-                <w:sz w:val="20"/>
-              </w:rPr>
-              <w:t>propbis</w:t>
-            </w:r>
-            <w:proofErr w:type="spellEnd"/>
-            <w:r>
-              <w:rPr>
-                <w:spacing w:val="-3"/>
-                <w:sz w:val="20"/>
-              </w:rPr>
-              <w:t>”: “</w:t>
-            </w:r>
-            <w:proofErr w:type="spellStart"/>
-            <w:r>
-              <w:rPr>
-                <w:spacing w:val="-3"/>
-                <w:sz w:val="20"/>
-              </w:rPr>
-              <w:t>valbis</w:t>
-            </w:r>
-            <w:proofErr w:type="spellEnd"/>
-            <w:r>
-              <w:rPr>
-                <w:spacing w:val="-3"/>
-                <w:sz w:val="20"/>
-              </w:rPr>
-              <w:t xml:space="preserve">” </w:t>
-            </w:r>
-            <w:r>
-              <w:rPr>
-                <w:sz w:val="20"/>
-              </w:rPr>
-              <w:t>};</w:t>
-            </w:r>
-          </w:p>
-          <w:p>
-            <w:pPr>
-              <w:pStyle w:val="TableParagraph"/>
-              <w:spacing w:before="0" w:line="262" w:lineRule="exact"/>
-            </w:pPr>
-            <w:r>
-              <w:rPr>
-                <w:rFonts w:ascii="Arial" w:hAnsi="Arial"/>
-              </w:rPr>
-              <w:t xml:space="preserve">// comment </w:t>
-            </w:r>
-            <w:proofErr w:type="spellStart"/>
-            <w:r>
-              <w:rPr>
-                <w:rFonts w:ascii="Arial" w:hAnsi="Arial"/>
-              </w:rPr>
-              <w:t>accéder</w:t>
-            </w:r>
-            <w:proofErr w:type="spellEnd"/>
-            <w:r>
-              <w:rPr>
-                <w:rFonts w:ascii="Arial" w:hAnsi="Arial"/>
-              </w:rPr>
-              <w:t xml:space="preserve"> à la </w:t>
-            </w:r>
-            <w:proofErr w:type="spellStart"/>
-            <w:r>
-              <w:rPr>
-                <w:rFonts w:ascii="Arial" w:hAnsi="Arial"/>
-              </w:rPr>
-              <w:t>propriété</w:t>
-            </w:r>
-            <w:proofErr w:type="spellEnd"/>
-            <w:r>
-              <w:rPr>
-                <w:rFonts w:ascii="Arial" w:hAnsi="Arial"/>
-              </w:rPr>
-              <w:t xml:space="preserve"> </w:t>
-            </w:r>
-            <w:r>
-              <w:t>prop</w:t>
-            </w:r>
-          </w:p>
-        </w:tc>
-        <w:tc>
-          <w:tcPr>
-            <w:tcW w:w="4489" w:type="dxa"/>
-          </w:tcPr>
-          <w:p>
-            <w:proofErr w:type="spellStart"/>
-            <w:r>
-              <w:t>x.prop</w:t>
-            </w:r>
-            <w:proofErr w:type="spellEnd"/>
-            <w:r>
-              <w:t>;</w:t>
+          </w:p>
+        </w:tc>
+        <w:tc>
+          <w:tcPr>
+            <w:tcW w:w="4489" w:type="dxa"/>
+          </w:tcPr>
+          <w:p>
+            <w:r>
+              <w:t>x.prop;</w:t>
             </w:r>
           </w:p>
         </w:tc>
@@ -2837,17 +1920,8 @@
           <w:rFonts w:ascii="Arial"/>
           <w:b/>
         </w:rPr>
-        <w:t xml:space="preserve">Questions en </w:t>
+        <w:t>Questions en vrac</w:t>
       </w:r>
-      <w:proofErr w:type="spellStart"/>
-      <w:r>
-        <w:rPr>
-          <w:rFonts w:ascii="Arial"/>
-          <w:b/>
-        </w:rPr>
-        <w:t>vrac</w:t>
-      </w:r>
-      <w:proofErr w:type="spellEnd"/>
     </w:p>
     <w:p>
       <w:pPr>
@@ -2855,35 +1929,9 @@
         <w:spacing w:before="46"/>
         <w:ind w:left="116"/>
       </w:pPr>
-      <w:proofErr w:type="spellStart"/>
       <w:r>
-        <w:t>Qu’est­ce</w:t>
+        <w:t>Qu’est­ce qui est considéré “faux” en JavaScript ?</w:t>
       </w:r>
-      <w:proofErr w:type="spellEnd"/>
-      <w:r>
-        <w:t xml:space="preserve"> qui </w:t>
-      </w:r>
-      <w:proofErr w:type="spellStart"/>
-      <w:r>
-        <w:t>est</w:t>
-      </w:r>
-      <w:proofErr w:type="spellEnd"/>
-      <w:r>
-        <w:t xml:space="preserve"> </w:t>
-      </w:r>
-      <w:proofErr w:type="spellStart"/>
-      <w:r>
-        <w:t>considéré</w:t>
-      </w:r>
-      <w:proofErr w:type="spellEnd"/>
-      <w:r>
-        <w:t xml:space="preserve"> “faux” en </w:t>
-      </w:r>
-      <w:proofErr w:type="gramStart"/>
-      <w:r>
-        <w:t>JavaScript ?</w:t>
-      </w:r>
-      <w:proofErr w:type="gramEnd"/>
     </w:p>
     <w:p>
       <w:pPr>
@@ -2900,49 +1948,7 @@
         <w:rPr>
           <w:sz w:val="30"/>
         </w:rPr>
-        <w:t xml:space="preserve">La </w:t>
-      </w:r>
-      <w:proofErr w:type="spellStart"/>
-      <w:r>
-        <w:rPr>
-          <w:sz w:val="30"/>
-        </w:rPr>
-        <w:t>valeur</w:t>
-      </w:r>
-      <w:proofErr w:type="spellEnd"/>
-      <w:r>
-        <w:rPr>
-          <w:sz w:val="30"/>
-        </w:rPr>
-        <w:t xml:space="preserve"> </w:t>
-      </w:r>
-      <w:proofErr w:type="spellStart"/>
-      <w:r>
-        <w:rPr>
-          <w:sz w:val="30"/>
-        </w:rPr>
-        <w:t>booléenne</w:t>
-      </w:r>
-      <w:proofErr w:type="spellEnd"/>
-      <w:r>
-        <w:rPr>
-          <w:sz w:val="30"/>
-        </w:rPr>
-        <w:t xml:space="preserve"> </w:t>
-      </w:r>
-      <w:proofErr w:type="spellStart"/>
-      <w:r>
-        <w:rPr>
-          <w:sz w:val="30"/>
-        </w:rPr>
-        <w:t>d’une</w:t>
-      </w:r>
-      <w:proofErr w:type="spellEnd"/>
-      <w:r>
-        <w:rPr>
-          <w:sz w:val="30"/>
-        </w:rPr>
-        <w:t xml:space="preserve"> condition</w:t>
+        <w:t>La valeur booléenne d’une condition</w:t>
       </w:r>
     </w:p>
     <w:p>
@@ -2951,57 +1957,14 @@
         <w:spacing w:line="528" w:lineRule="auto"/>
         <w:ind w:left="116" w:right="1628"/>
       </w:pPr>
-      <w:proofErr w:type="spellStart"/>
       <w:r>
-        <w:t>Quelles</w:t>
+        <w:t xml:space="preserve">Quelles sont les clefs de l’objet </w:t>
       </w:r>
-      <w:proofErr w:type="spellEnd"/>
-      <w:r>
-        <w:t xml:space="preserve"> </w:t>
-      </w:r>
-      <w:proofErr w:type="spellStart"/>
-      <w:r>
-        <w:t>sont</w:t>
-      </w:r>
-      <w:proofErr w:type="spellEnd"/>
-      <w:r>
-        <w:t xml:space="preserve"> les clefs de </w:t>
-      </w:r>
-      <w:proofErr w:type="spellStart"/>
-      <w:r>
-        <w:t>l’objet</w:t>
-      </w:r>
-      <w:proofErr w:type="spellEnd"/>
-      <w:r>
-        <w:t xml:space="preserve"> </w:t>
-      </w:r>
-      <w:proofErr w:type="gramStart"/>
       <w:r>
         <w:rPr>
           <w:rFonts w:ascii="Courier New" w:hAnsi="Courier New"/>
         </w:rPr>
-        <w:t>{ x</w:t>
-      </w:r>
-      <w:proofErr w:type="gramEnd"/>
-      <w:r>
-        <w:rPr>
-          <w:rFonts w:ascii="Courier New" w:hAnsi="Courier New"/>
-        </w:rPr>
-        <w:t xml:space="preserve">: y, z: {}, </w:t>
-      </w:r>
-      <w:proofErr w:type="spellStart"/>
-      <w:r>
-        <w:rPr>
-          <w:rFonts w:ascii="Courier New" w:hAnsi="Courier New"/>
-        </w:rPr>
-        <w:t>foo</w:t>
-      </w:r>
-      <w:proofErr w:type="spellEnd"/>
-      <w:r>
-        <w:rPr>
-          <w:rFonts w:ascii="Courier New" w:hAnsi="Courier New"/>
-        </w:rPr>
-        <w:t xml:space="preserve">: “bar” } </w:t>
+        <w:t xml:space="preserve">{ x: y, z: {}, foo: “bar” } </w:t>
       </w:r>
       <w:r>
         <w:t xml:space="preserve">? </w:t>
@@ -3018,13 +1981,8 @@
         <w:ind w:right="1628"/>
       </w:pPr>
       <w:r>
-        <w:t xml:space="preserve">x, z et </w:t>
+        <w:t>x, z et foo</w:t>
       </w:r>
-      <w:proofErr w:type="spellStart"/>
-      <w:r>
-        <w:t>foo</w:t>
-      </w:r>
-      <w:proofErr w:type="spellEnd"/>
     </w:p>
     <w:p>
       <w:pPr>
@@ -3032,73 +1990,15 @@
         <w:spacing w:line="528" w:lineRule="auto"/>
         <w:ind w:left="116" w:right="1628"/>
       </w:pPr>
-      <w:proofErr w:type="spellStart"/>
       <w:r>
-        <w:t>Ecrire</w:t>
-      </w:r>
-      <w:proofErr w:type="spellEnd"/>
-      <w:r>
-        <w:t xml:space="preserve"> </w:t>
-      </w:r>
-      <w:proofErr w:type="spellStart"/>
-      <w:r>
-        <w:t>deux</w:t>
-      </w:r>
-      <w:proofErr w:type="spellEnd"/>
-      <w:r>
-        <w:t xml:space="preserve"> boucle</w:t>
+        <w:t>Ecrire deux boucle</w:t>
       </w:r>
       <w:r>
-        <w:t xml:space="preserve">s </w:t>
-      </w:r>
-      <w:proofErr w:type="spellStart"/>
-      <w:r>
-        <w:t>différentes</w:t>
-      </w:r>
-      <w:proofErr w:type="spellEnd"/>
-      <w:r>
-        <w:t xml:space="preserve"> pour </w:t>
-      </w:r>
-      <w:proofErr w:type="spellStart"/>
-      <w:r>
-        <w:t>itérer</w:t>
-      </w:r>
-      <w:proofErr w:type="spellEnd"/>
-      <w:r>
-        <w:t xml:space="preserve"> </w:t>
-      </w:r>
-      <w:proofErr w:type="spellStart"/>
-      <w:r>
-        <w:t>sur</w:t>
-      </w:r>
-      <w:proofErr w:type="spellEnd"/>
-      <w:r>
-        <w:t xml:space="preserve"> le</w:t>
+        <w:t>s différentes pour itérer sur le</w:t>
       </w:r>
       <w:r>
-        <w:t xml:space="preserve"> tableau </w:t>
+        <w:t xml:space="preserve"> tableau var arr = [1, 3, 5, 7];</w:t>
       </w:r>
-      <w:proofErr w:type="spellStart"/>
-      <w:r>
-        <w:t>var</w:t>
-      </w:r>
-      <w:proofErr w:type="spellEnd"/>
-      <w:r>
-        <w:t xml:space="preserve"> </w:t>
-      </w:r>
-      <w:proofErr w:type="spellStart"/>
-      <w:r>
-        <w:t>arr</w:t>
-      </w:r>
-      <w:proofErr w:type="spellEnd"/>
-      <w:r>
-        <w:t xml:space="preserve"> = [1, 3, 5, 7</w:t>
-      </w:r>
-      <w:proofErr w:type="gramStart"/>
-      <w:r>
-        <w:t>];</w:t>
-      </w:r>
-      <w:proofErr w:type="gramEnd"/>
     </w:p>
     <w:p>
       <w:pPr>
@@ -3120,66 +2020,8 @@
       <w:pPr>
         <w:pStyle w:val="Corpsdetexte"/>
       </w:pPr>
-      <w:proofErr w:type="gramStart"/>
       <w:r>
-        <w:t>for(</w:t>
-      </w:r>
-      <w:proofErr w:type="spellStart"/>
-      <w:proofErr w:type="gramEnd"/>
-      <w:r>
-        <w:t>var</w:t>
-      </w:r>
-      <w:proofErr w:type="spellEnd"/>
-      <w:r>
-        <w:t xml:space="preserve"> </w:t>
-      </w:r>
-      <w:proofErr w:type="spellStart"/>
-      <w:r>
-        <w:t>i</w:t>
-      </w:r>
-      <w:proofErr w:type="spellEnd"/>
-      <w:r>
-        <w:t xml:space="preserve"> = 0; </w:t>
-      </w:r>
-      <w:proofErr w:type="spellStart"/>
-      <w:r>
-        <w:t>i</w:t>
-      </w:r>
-      <w:proofErr w:type="spellEnd"/>
-      <w:r>
-        <w:t>&lt;</w:t>
-      </w:r>
-      <w:proofErr w:type="spellStart"/>
-      <w:r>
-        <w:t>arr.length</w:t>
-      </w:r>
-      <w:proofErr w:type="spellEnd"/>
-      <w:r>
-        <w:t xml:space="preserve">; </w:t>
-      </w:r>
-      <w:proofErr w:type="spellStart"/>
-      <w:r>
-        <w:t>i</w:t>
-      </w:r>
-      <w:proofErr w:type="spellEnd"/>
-      <w:r>
-        <w:t xml:space="preserve"> ++) { console.log(</w:t>
-      </w:r>
-      <w:proofErr w:type="spellStart"/>
-      <w:r>
-        <w:t>arr</w:t>
-      </w:r>
-      <w:proofErr w:type="spellEnd"/>
-      <w:r>
-        <w:t>[</w:t>
-      </w:r>
-      <w:proofErr w:type="spellStart"/>
-      <w:r>
-        <w:t>i</w:t>
-      </w:r>
-      <w:proofErr w:type="spellEnd"/>
-      <w:r>
-        <w:t>]); }</w:t>
+        <w:t>for(var i = 0; i&lt;arr.length; i ++) { console.log(arr[i]); }</w:t>
       </w:r>
     </w:p>
     <w:p>
@@ -3207,36 +2049,16 @@
       <w:pPr>
         <w:pStyle w:val="Corpsdetexte"/>
       </w:pPr>
-      <w:proofErr w:type="spellStart"/>
-      <w:proofErr w:type="gramStart"/>
       <w:r>
-        <w:t>var</w:t>
+        <w:t>var som=0;</w:t>
       </w:r>
-      <w:proofErr w:type="spellEnd"/>
-      <w:proofErr w:type="gramEnd"/>
+    </w:p>
+    <w:p>
+      <w:pPr>
+        <w:pStyle w:val="Corpsdetexte"/>
+      </w:pPr>
       <w:r>
-        <w:t xml:space="preserve"> </w:t>
-      </w:r>
-      <w:proofErr w:type="spellStart"/>
-      <w:r>
-        <w:t>som</w:t>
-      </w:r>
-      <w:proofErr w:type="spellEnd"/>
-      <w:r>
-        <w:t>=0;</w:t>
-      </w:r>
-    </w:p>
-    <w:p>
-      <w:pPr>
-        <w:pStyle w:val="Corpsdetexte"/>
-      </w:pPr>
-      <w:proofErr w:type="gramStart"/>
-      <w:r>
-        <w:t>do</w:t>
-      </w:r>
-      <w:proofErr w:type="gramEnd"/>
-      <w:r>
-        <w:t xml:space="preserve"> {</w:t>
+        <w:t>do {</w:t>
       </w:r>
     </w:p>
     <w:p>
@@ -3248,80 +2070,24 @@
       </w:r>
       <w:r>
         <w:tab/>
+        <w:t>som+=arr[i];</w:t>
       </w:r>
-      <w:proofErr w:type="spellStart"/>
-      <w:proofErr w:type="gramStart"/>
+    </w:p>
+    <w:p>
+      <w:pPr>
+        <w:pStyle w:val="Corpsdetexte"/>
+      </w:pPr>
       <w:r>
-        <w:t>som</w:t>
+        <w:t>}while (arr[i]&gt;0);</w:t>
       </w:r>
-      <w:proofErr w:type="spellEnd"/>
-      <w:proofErr w:type="gramEnd"/>
+    </w:p>
+    <w:p>
+      <w:pPr>
+        <w:pStyle w:val="Corpsdetexte"/>
+      </w:pPr>
       <w:r>
-        <w:t>+=</w:t>
+        <w:t>console .log(som</w:t>
       </w:r>
-      <w:proofErr w:type="spellStart"/>
-      <w:r>
-        <w:t>arr</w:t>
-      </w:r>
-      <w:proofErr w:type="spellEnd"/>
-      <w:r>
-        <w:t>[</w:t>
-      </w:r>
-      <w:proofErr w:type="spellStart"/>
-      <w:r>
-        <w:t>i</w:t>
-      </w:r>
-      <w:proofErr w:type="spellEnd"/>
-      <w:r>
-        <w:t>];</w:t>
-      </w:r>
-    </w:p>
-    <w:p>
-      <w:pPr>
-        <w:pStyle w:val="Corpsdetexte"/>
-      </w:pPr>
-      <w:proofErr w:type="gramStart"/>
-      <w:r>
-        <w:t>}while</w:t>
-      </w:r>
-      <w:proofErr w:type="gramEnd"/>
-      <w:r>
-        <w:t xml:space="preserve"> (</w:t>
-      </w:r>
-      <w:proofErr w:type="spellStart"/>
-      <w:r>
-        <w:t>arr</w:t>
-      </w:r>
-      <w:proofErr w:type="spellEnd"/>
-      <w:r>
-        <w:t>[</w:t>
-      </w:r>
-      <w:proofErr w:type="spellStart"/>
-      <w:r>
-        <w:t>i</w:t>
-      </w:r>
-      <w:proofErr w:type="spellEnd"/>
-      <w:r>
-        <w:t>]&gt;0);</w:t>
-      </w:r>
-    </w:p>
-    <w:p>
-      <w:pPr>
-        <w:pStyle w:val="Corpsdetexte"/>
-      </w:pPr>
-      <w:proofErr w:type="gramStart"/>
-      <w:r>
-        <w:t>console</w:t>
-      </w:r>
-      <w:proofErr w:type="gramEnd"/>
-      <w:r>
-        <w:t xml:space="preserve"> .log(</w:t>
-      </w:r>
-      <w:proofErr w:type="spellStart"/>
-      <w:r>
-        <w:t>som</w:t>
-      </w:r>
-      <w:proofErr w:type="spellEnd"/>
     </w:p>
     <w:p>
       <w:pPr>
@@ -3339,21 +2105,8 @@
         <w:spacing w:before="1"/>
         <w:ind w:left="116"/>
       </w:pPr>
-      <w:proofErr w:type="spellStart"/>
       <w:r>
-        <w:t>Ecrire</w:t>
-      </w:r>
-      <w:proofErr w:type="spellEnd"/>
-      <w:r>
-        <w:t xml:space="preserve"> un </w:t>
-      </w:r>
-      <w:proofErr w:type="spellStart"/>
-      <w:r>
-        <w:t>poème</w:t>
-      </w:r>
-      <w:proofErr w:type="spellEnd"/>
-      <w:r>
-        <w:t xml:space="preserve"> en JS, improvisation !</w:t>
+        <w:t>Ecrire un poème en JS, improvisation !</w:t>
       </w:r>
     </w:p>
     <w:p>
@@ -3362,93 +2115,8 @@
         <w:spacing w:before="1"/>
         <w:ind w:left="116"/>
       </w:pPr>
-      <w:proofErr w:type="gramStart"/>
       <w:r>
-        <w:t>console.log(</w:t>
-      </w:r>
-      <w:proofErr w:type="gramEnd"/>
-      <w:r>
-        <w:t xml:space="preserve">"Dire </w:t>
-      </w:r>
-      <w:proofErr w:type="spellStart"/>
-      <w:r>
-        <w:t>que</w:t>
-      </w:r>
-      <w:proofErr w:type="spellEnd"/>
-      <w:r>
-        <w:t xml:space="preserve"> la vie </w:t>
-      </w:r>
-      <w:proofErr w:type="spellStart"/>
-      <w:r>
-        <w:t>est</w:t>
-      </w:r>
-      <w:proofErr w:type="spellEnd"/>
-      <w:r>
-        <w:t xml:space="preserve"> un </w:t>
-      </w:r>
-      <w:proofErr w:type="spellStart"/>
-      <w:r>
-        <w:t>cadeau</w:t>
-      </w:r>
-      <w:proofErr w:type="spellEnd"/>
-      <w:r>
-        <w:t xml:space="preserve">, </w:t>
-      </w:r>
-      <w:proofErr w:type="spellStart"/>
-      <w:r>
-        <w:t>qu</w:t>
-      </w:r>
-      <w:proofErr w:type="spellEnd"/>
-      <w:r>
-        <w:t>\’</w:t>
-      </w:r>
-      <w:proofErr w:type="spellStart"/>
-      <w:r>
-        <w:t>il</w:t>
-      </w:r>
-      <w:proofErr w:type="spellEnd"/>
-      <w:r>
-        <w:t xml:space="preserve"> n\’y a </w:t>
-      </w:r>
-      <w:proofErr w:type="spellStart"/>
-      <w:r>
-        <w:t>rien</w:t>
-      </w:r>
-      <w:proofErr w:type="spellEnd"/>
-      <w:r>
-        <w:t xml:space="preserve"> de plus beau \n ne me </w:t>
-      </w:r>
-      <w:proofErr w:type="spellStart"/>
-      <w:r>
-        <w:t>semble</w:t>
-      </w:r>
-      <w:proofErr w:type="spellEnd"/>
-      <w:r>
-        <w:t xml:space="preserve"> </w:t>
-      </w:r>
-      <w:proofErr w:type="spellStart"/>
-      <w:r>
-        <w:t>être</w:t>
-      </w:r>
-      <w:proofErr w:type="spellEnd"/>
-      <w:r>
-        <w:t xml:space="preserve"> </w:t>
-      </w:r>
-      <w:proofErr w:type="spellStart"/>
-      <w:r>
-        <w:t>qu</w:t>
-      </w:r>
-      <w:proofErr w:type="spellEnd"/>
-      <w:r>
-        <w:t>\’</w:t>
-      </w:r>
-      <w:proofErr w:type="spellStart"/>
-      <w:r>
-        <w:t>utopie</w:t>
-      </w:r>
-      <w:proofErr w:type="spellEnd"/>
-      <w:r>
-        <w:t xml:space="preserve"> ! ");</w:t>
+        <w:t>console.log("Dire que la vie est un cadeau, qu\’il n\’y a rien de plus beau \n ne me semble être qu\’utopie ! ");</w:t>
       </w:r>
     </w:p>
     <w:p>
@@ -3457,125 +2125,14 @@
         <w:spacing w:before="1"/>
         <w:ind w:left="116"/>
       </w:pPr>
-      <w:proofErr w:type="gramStart"/>
       <w:r>
-        <w:t>console.log(</w:t>
+        <w:t xml:space="preserve">console.log("Car moi qui est grandi dans ce monde soit disant merveilleux \r n'a qu\'à </w:t>
       </w:r>
-      <w:proofErr w:type="gramEnd"/>
       <w:r>
-        <w:t xml:space="preserve">"Car </w:t>
+        <w:t xml:space="preserve">fermer les yeux </w:t>
       </w:r>
-      <w:proofErr w:type="spellStart"/>
       <w:r>
-        <w:t>moi</w:t>
-      </w:r>
-      <w:proofErr w:type="spellEnd"/>
-      <w:r>
-        <w:t xml:space="preserve"> qui </w:t>
-      </w:r>
-      <w:proofErr w:type="spellStart"/>
-      <w:r>
-        <w:t>est</w:t>
-      </w:r>
-      <w:proofErr w:type="spellEnd"/>
-      <w:r>
-        <w:t xml:space="preserve"> </w:t>
-      </w:r>
-      <w:proofErr w:type="spellStart"/>
-      <w:r>
-        <w:t>grandi</w:t>
-      </w:r>
-      <w:proofErr w:type="spellEnd"/>
-      <w:r>
-        <w:t xml:space="preserve"> </w:t>
-      </w:r>
-      <w:proofErr w:type="spellStart"/>
-      <w:r>
-        <w:t>dans</w:t>
-      </w:r>
-      <w:proofErr w:type="spellEnd"/>
-      <w:r>
-        <w:t xml:space="preserve"> </w:t>
-      </w:r>
-      <w:proofErr w:type="spellStart"/>
-      <w:r>
-        <w:t>ce</w:t>
-      </w:r>
-      <w:proofErr w:type="spellEnd"/>
-      <w:r>
-        <w:t xml:space="preserve"> monde </w:t>
-      </w:r>
-      <w:proofErr w:type="spellStart"/>
-      <w:r>
-        <w:t>soit</w:t>
-      </w:r>
-      <w:proofErr w:type="spellEnd"/>
-      <w:r>
-        <w:t xml:space="preserve"> </w:t>
-      </w:r>
-      <w:proofErr w:type="spellStart"/>
-      <w:r>
-        <w:t>disant</w:t>
-      </w:r>
-      <w:proofErr w:type="spellEnd"/>
-      <w:r>
-        <w:t xml:space="preserve"> </w:t>
-      </w:r>
-      <w:proofErr w:type="spellStart"/>
-      <w:r>
-        <w:t>merveilleux</w:t>
-      </w:r>
-      <w:proofErr w:type="spellEnd"/>
-      <w:r>
-        <w:t xml:space="preserve"> \r </w:t>
-      </w:r>
-      <w:proofErr w:type="spellStart"/>
-      <w:r>
-        <w:t>n'a</w:t>
-      </w:r>
-      <w:proofErr w:type="spellEnd"/>
-      <w:r>
-        <w:t xml:space="preserve"> </w:t>
-      </w:r>
-      <w:proofErr w:type="spellStart"/>
-      <w:r>
-        <w:t>qu</w:t>
-      </w:r>
-      <w:proofErr w:type="spellEnd"/>
-      <w:r>
-        <w:t xml:space="preserve">\'à </w:t>
-      </w:r>
-      <w:proofErr w:type="spellStart"/>
-      <w:r>
-        <w:t>verser</w:t>
-      </w:r>
-      <w:proofErr w:type="spellEnd"/>
-      <w:r>
-        <w:t xml:space="preserve"> des </w:t>
-      </w:r>
-      <w:proofErr w:type="spellStart"/>
-      <w:r>
-        <w:t>larmes</w:t>
-      </w:r>
-      <w:proofErr w:type="spellEnd"/>
-      <w:r>
-        <w:t xml:space="preserve"> pour essayer de le </w:t>
-      </w:r>
-      <w:proofErr w:type="spellStart"/>
-      <w:r>
-        <w:t>croire</w:t>
-      </w:r>
-      <w:proofErr w:type="spellEnd"/>
-      <w:r>
-        <w:t xml:space="preserve">, pour essayer de </w:t>
-      </w:r>
-      <w:proofErr w:type="spellStart"/>
-      <w:r>
-        <w:t>l'entrevoir</w:t>
-      </w:r>
-      <w:proofErr w:type="spellEnd"/>
-      <w:r>
-        <w:t>");</w:t>
+        <w:t>pour essayer de le croire, pour essayer de l'entrevoir");</w:t>
       </w:r>
     </w:p>
     <w:sectPr>
